--- a/Exercise1b_uncertainty_analysis.docx
+++ b/Exercise1b_uncertainty_analysis.docx
@@ -9,23 +9,17 @@
         <w:jc w:val="center"/>
         <w:rPr/>
       </w:pPr>
-      <w:bookmarkStart w:id="0" w:name="_heading=h.vu214tsxhx98"/>
-      <w:bookmarkEnd w:id="0"/>
-      <w:r>
-        <w:rPr/>
-        <w:t xml:space="preserve">Exercise </w:t>
-      </w:r>
-      <w:r>
-        <w:rPr/>
-        <w:t>1b</w:t>
-      </w:r>
-      <w:r>
-        <w:rPr/>
-        <w:t xml:space="preserve">: Uncertainty Analysis </w:t>
-      </w:r>
-      <w:r>
-        <w:rPr/>
-        <w:t>of the income-specific footprints</w:t>
+      <w:r>
+        <w:rPr/>
+        <w:t>IEooc_Methods5_Exercise4</w:t>
+      </w:r>
+      <w:r>
+        <w:rPr/>
+        <w:t>b</w:t>
+      </w:r>
+      <w:r>
+        <w:rPr/>
+        <w:t>: Uncertainty Analysis of the income-specific footprints</w:t>
       </w:r>
     </w:p>
     <w:p>
@@ -47,25 +41,7 @@
         <w:rPr>
           <w:i/>
         </w:rPr>
-        <w:t xml:space="preserve"> </w:t>
-      </w:r>
-      <w:r>
-        <w:rPr>
-          <w:i/>
-        </w:rPr>
-        <w:t xml:space="preserve">Learn how to use Monte-Carlo simulations to </w:t>
-      </w:r>
-      <w:r>
-        <w:rPr>
-          <w:i/>
-        </w:rPr>
-        <w:t xml:space="preserve">estimate the uncertainty of income specific footprints for Germany. </w:t>
-      </w:r>
-      <w:r>
-        <w:rPr>
-          <w:i/>
-        </w:rPr>
-        <w:t xml:space="preserve">Learn how to visualize uncertainties. </w:t>
+        <w:t xml:space="preserve"> Learn how to use Monte-Carlo simulations to estimate the uncertainty of income specific footprints for Germany. Learn how to visualize uncertainties. </w:t>
       </w:r>
     </w:p>
     <w:p>
@@ -92,7 +68,7 @@
       </w:pPr>
       <w:r>
         <w:rPr/>
-        <w:t>Completed “Exercise 1a: Calculating income specific footprints for Germany”</w:t>
+        <w:t>Completed “IEooc_Methods5_Exercise4a: Calculating income specific footprints for Germany”</w:t>
       </w:r>
     </w:p>
     <w:p>
@@ -117,11 +93,7 @@
       </w:r>
       <w:r>
         <w:rPr/>
-        <w:t>on data uncertainty and sensitivity of results in MFA system models.</w:t>
-      </w:r>
-      <w:r>
-        <w:rPr/>
-        <w:t xml:space="preserve"> </w:t>
+        <w:t xml:space="preserve">on data uncertainty and sensitivity of results in MFA system models. </w:t>
       </w:r>
       <w:hyperlink r:id="rId2">
         <w:r>
@@ -205,7 +177,15 @@
       </w:pPr>
       <w:r>
         <w:rPr/>
-        <w:t>Intermediate level: Open the file “Step1_calculate_income_specific_footprints_TODO.ipynb” and complete all code lines marked by #TODO</w:t>
+        <w:t>Intermediate level: Open the file “IEooc_Methods5_Exercise4</w:t>
+      </w:r>
+      <w:r>
+        <w:rPr/>
+        <w:t>b</w:t>
+      </w:r>
+      <w:r>
+        <w:rPr/>
+        <w:t>_calculate_income_specific_footprints_TODO.ipynb” and complete all code lines marked by #TODO</w:t>
       </w:r>
     </w:p>
     <w:p>
@@ -222,7 +202,21 @@
           <w:b w:val="false"/>
           <w:bCs w:val="false"/>
         </w:rPr>
-        <w:t>Basic level: Open the file “Step1_calculate_income_specific_footprints_SOLUTION.ipynb” and go through it step-by-step</w:t>
+        <w:t>Basic level: Open the file “IEooc_Methods5_Exercise4</w:t>
+      </w:r>
+      <w:r>
+        <w:rPr>
+          <w:b w:val="false"/>
+          <w:bCs w:val="false"/>
+        </w:rPr>
+        <w:t>b</w:t>
+      </w:r>
+      <w:r>
+        <w:rPr>
+          <w:b w:val="false"/>
+          <w:bCs w:val="false"/>
+        </w:rPr>
+        <w:t>_calculate_income_specific_footprints_SOLUTION.ipynb” and go through it step-by-step</w:t>
       </w:r>
     </w:p>
     <w:p>
@@ -252,15 +246,13 @@
           <w:szCs w:val="22"/>
         </w:rPr>
       </w:pPr>
-      <w:bookmarkStart w:id="1" w:name="_heading=h.9l1v9tfe5bao"/>
-      <w:bookmarkEnd w:id="1"/>
       <w:r>
         <w:rPr>
           <w:b w:val="false"/>
           <w:sz w:val="22"/>
           <w:szCs w:val="22"/>
         </w:rPr>
-        <w:t xml:space="preserve">in Exercise </w:t>
+        <w:t>I</w:t>
       </w:r>
       <w:r>
         <w:rPr>
@@ -268,31 +260,7 @@
           <w:sz w:val="22"/>
           <w:szCs w:val="22"/>
         </w:rPr>
-        <w:t>1a</w:t>
-      </w:r>
-      <w:r>
-        <w:rPr>
-          <w:b w:val="false"/>
-          <w:sz w:val="22"/>
-          <w:szCs w:val="22"/>
-        </w:rPr>
-        <w:t xml:space="preserve"> we calculated income-specific footprints for German households. You might still remember  that we </w:t>
-      </w:r>
-      <w:r>
-        <w:rPr>
-          <w:b w:val="false"/>
-          <w:sz w:val="22"/>
-          <w:szCs w:val="22"/>
-        </w:rPr>
-        <w:t>used</w:t>
-      </w:r>
-      <w:r>
-        <w:rPr>
-          <w:b w:val="false"/>
-          <w:sz w:val="22"/>
-          <w:szCs w:val="22"/>
-        </w:rPr>
-        <w:t xml:space="preserve"> </w:t>
+        <w:t xml:space="preserve">n Exercise IEooc_Methods5_Exercise4a we calculated income-specific footprints for German households. You might still remember  that we used </w:t>
       </w:r>
       <w:r>
         <w:rPr>
@@ -320,23 +288,7 @@
           <w:sz w:val="22"/>
           <w:szCs w:val="22"/>
         </w:rPr>
-        <w:t xml:space="preserve">consumption data for 10 income groups. </w:t>
-      </w:r>
-      <w:r>
-        <w:rPr>
-          <w:b w:val="false"/>
-          <w:sz w:val="22"/>
-          <w:szCs w:val="22"/>
-        </w:rPr>
-        <w:t>In this exercise we will use not only average data, but also their standard deviation</w:t>
-      </w:r>
-      <w:r>
-        <w:rPr>
-          <w:b w:val="false"/>
-          <w:sz w:val="22"/>
-          <w:szCs w:val="22"/>
-        </w:rPr>
-        <w:t>. The standard deviation (SD) is a measure of the amount of variation or uncertainty of a set of values. High SDs mean we have a high uncertainty of this value, low SDs mean we are rather certain about a value.</w:t>
+        <w:t>consumption data for 10 income groups. In this exercise we will use not only average data, but also their standard deviation. The standard deviation (SD) is a measure of the amount of variation or uncertainty of a set of values. High SDs mean we have a high uncertainty of this value, low SDs mean we are rather certain about a value.</w:t>
       </w:r>
     </w:p>
     <w:p>
@@ -353,8 +305,8 @@
           <w:szCs w:val="22"/>
         </w:rPr>
       </w:pPr>
-      <w:bookmarkStart w:id="2" w:name="_heading=h.w8pdu1h6od92"/>
-      <w:bookmarkEnd w:id="2"/>
+      <w:bookmarkStart w:id="0" w:name="_heading=h.w8pdu1h6od92"/>
+      <w:bookmarkEnd w:id="0"/>
       <w:r>
         <w:rPr>
           <w:b w:val="false"/>
@@ -374,7 +326,7 @@
       </w:pPr>
       <w:r>
         <w:rPr>
-          <w:b/>
+          <w:i/>
         </w:rPr>
       </w:r>
     </w:p>
@@ -415,7 +367,11 @@
       </w:pPr>
       <w:r>
         <w:rPr/>
-        <w:t>Step 2. Generate random final demand matrices</w:t>
+        <w:t xml:space="preserve">Step 2: Generate </w:t>
+      </w:r>
+      <w:r>
+        <w:rPr/>
+        <w:t>samples</w:t>
       </w:r>
     </w:p>
     <w:p>
@@ -441,15 +397,7 @@
       </w:pPr>
       <w:r>
         <w:rPr/>
-        <w:t xml:space="preserve">For doing so, we define a function that takes two matrices </w:t>
-      </w:r>
-      <w:r>
-        <w:rPr/>
-        <w:t xml:space="preserve">(average and SD) </w:t>
-      </w:r>
-      <w:r>
-        <w:rPr/>
-        <w:t xml:space="preserve"> and the number of samples </w:t>
+        <w:t xml:space="preserve">For doing so, we define a function that takes two matrices (average and SD)  and the number of samples </w:t>
       </w:r>
       <w:r>
         <w:rPr>
@@ -484,7 +432,7 @@
       </w:pPr>
       <w:r>
         <w:rPr/>
-        <w:t xml:space="preserve">Since, there is not negative consumption we cannot use the </w:t>
+        <w:t xml:space="preserve">Since, there is no negative consumption we cannot use the </w:t>
       </w:r>
       <w:r>
         <w:rPr>
@@ -495,7 +443,15 @@
       </w:r>
       <w:r>
         <w:rPr/>
-        <w:t xml:space="preserve"> distribution to draw the samples. Instead we use the </w:t>
+        <w:t xml:space="preserve"> distribution to draw the samples </w:t>
+      </w:r>
+      <w:r>
+        <w:rPr/>
+        <w:t>(because we would get negative values in our sample)</w:t>
+      </w:r>
+      <w:r>
+        <w:rPr/>
+        <w:t xml:space="preserve">. Instead we use the </w:t>
       </w:r>
       <w:r>
         <w:rPr>
@@ -506,15 +462,7 @@
       </w:r>
       <w:r>
         <w:rPr/>
-        <w:t xml:space="preserve"> distribution: </w:t>
-      </w:r>
-      <w:r>
-        <w:rPr/>
-        <w:t xml:space="preserve">The lognormal distribution is implemented in numpy as np.random.lognormal. </w:t>
-      </w:r>
-      <w:r>
-        <w:rPr/>
-        <w:t xml:space="preserve">Check out the help page to learn more: </w:t>
+        <w:t xml:space="preserve"> distribution: The lognormal distribution is implemented in numpy as np.random.lognormal. Check out the help page to learn more: </w:t>
       </w:r>
       <w:r>
         <w:fldChar w:fldCharType="begin"/>
@@ -545,11 +493,7 @@
       </w:r>
       <w:r>
         <w:rPr/>
-        <w:t xml:space="preserve"> </w:t>
-      </w:r>
-      <w:r>
-        <w:rPr/>
-        <w:t xml:space="preserve"> </w:t>
+        <w:t xml:space="preserve">  </w:t>
       </w:r>
     </w:p>
     <w:p>
@@ -562,7 +506,7 @@
       </w:pPr>
       <w:r>
         <w:rPr>
-          <w:b w:val="false"/>
+          <w:bCs w:val="false"/>
         </w:rPr>
       </w:r>
     </w:p>
@@ -579,7 +523,21 @@
           <w:b w:val="false"/>
           <w:bCs w:val="false"/>
         </w:rPr>
-        <w:t xml:space="preserve">We apply this function to generate a list of length N that of which each element is a slightly different final demand matrix. </w:t>
+        <w:t xml:space="preserve">We apply this function to generate a list of length N </w:t>
+      </w:r>
+      <w:r>
+        <w:rPr>
+          <w:b w:val="false"/>
+          <w:bCs w:val="false"/>
+        </w:rPr>
+        <w:t xml:space="preserve">(start with N = 100) </w:t>
+      </w:r>
+      <w:r>
+        <w:rPr>
+          <w:b w:val="false"/>
+          <w:bCs w:val="false"/>
+        </w:rPr>
+        <w:t xml:space="preserve">of which each element is a slightly different final demand matrix. </w:t>
       </w:r>
     </w:p>
     <w:p>
@@ -596,7 +554,7 @@
           <w:sz w:val="28"/>
           <w:szCs w:val="28"/>
         </w:rPr>
-        <w:t>Step 3.  Plot the distributions of individual data values</w:t>
+        <w:t>Step 3:  Plot the distributions of individual data values</w:t>
       </w:r>
     </w:p>
     <w:p>
@@ -608,37 +566,7 @@
         <w:rPr>
           <w:highlight w:val="white"/>
         </w:rPr>
-        <w:t>L</w:t>
-      </w:r>
-      <w:r>
-        <w:rPr>
-          <w:highlight w:val="white"/>
-        </w:rPr>
-        <w:t xml:space="preserve">ook at some individual data points to check if everything has worked like intended. </w:t>
-      </w:r>
-      <w:r>
-        <w:rPr>
-          <w:highlight w:val="white"/>
-        </w:rPr>
-        <w:t>For example take the consumption of “Wheat” from “AT” by “Group00_Average_HH” (or any other non-zero entry).</w:t>
-      </w:r>
-      <w:r>
-        <w:rPr>
-          <w:highlight w:val="white"/>
-        </w:rPr>
-        <w:t xml:space="preserve"> </w:t>
-      </w:r>
-      <w:r>
-        <w:rPr>
-          <w:highlight w:val="white"/>
-        </w:rPr>
-        <w:t xml:space="preserve">Plot a histogram along with the </w:t>
-      </w:r>
-      <w:r>
-        <w:rPr>
-          <w:highlight w:val="white"/>
-        </w:rPr>
-        <w:t xml:space="preserve">specified mean value and the standard deviation around the mean. Repeat for a few other data entries. </w:t>
+        <w:t xml:space="preserve">Look at some individual data points to check if everything has worked like intended. For example take the consumption of “Wheat” from “AT” by “Group00_Average_HH” (or any other non-zero entry). Plot a histogram along with the specified mean value and the standard deviation around the mean. Repeat for a few other data entries. </w:t>
       </w:r>
     </w:p>
     <w:p>
@@ -646,19 +574,11 @@
         <w:pStyle w:val="Heading3"/>
         <w:rPr/>
       </w:pPr>
-      <w:bookmarkStart w:id="3" w:name="_heading=h.kreepiufvq0g"/>
-      <w:bookmarkEnd w:id="3"/>
-      <w:r>
-        <w:rPr/>
-        <w:t xml:space="preserve">Step 4: Import </w:t>
-      </w:r>
-      <w:r>
-        <w:rPr/>
-        <w:t>EXIOBASE</w:t>
-      </w:r>
-      <w:r>
-        <w:rPr/>
-        <w:t xml:space="preserve"> and calculate missing elements</w:t>
+      <w:bookmarkStart w:id="1" w:name="_heading=h.kreepiufvq0g"/>
+      <w:bookmarkEnd w:id="1"/>
+      <w:r>
+        <w:rPr/>
+        <w:t>Step 4: Import EXIOBASE and calculate missing elements</w:t>
       </w:r>
     </w:p>
     <w:p>
@@ -685,23 +605,19 @@
       </w:pPr>
       <w:r>
         <w:rPr/>
-        <w:t xml:space="preserve">As we already did in Exercise </w:t>
-      </w:r>
-      <w:r>
-        <w:rPr/>
-        <w:t>1a</w:t>
-      </w:r>
-      <w:r>
-        <w:rPr/>
-        <w:t xml:space="preserve"> we load (parse) the 2013 version of EXIOBASE </w:t>
-      </w:r>
-      <w:r>
-        <w:rPr/>
-        <w:t xml:space="preserve">and calculate all missing elements </w:t>
-      </w:r>
-      <w:r>
-        <w:rPr/>
-        <w:t xml:space="preserve">using “exio.calc_system()”. </w:t>
+        <w:t xml:space="preserve">As we already did in </w:t>
+      </w:r>
+      <w:r>
+        <w:rPr>
+          <w:b w:val="false"/>
+          <w:sz w:val="22"/>
+          <w:szCs w:val="22"/>
+        </w:rPr>
+        <w:t xml:space="preserve">IEooc_Methods5_Exercise4a </w:t>
+      </w:r>
+      <w:r>
+        <w:rPr/>
+        <w:t xml:space="preserve">we load (parse) the 2013 version of EXIOBASE and calculate all missing elements using “exio.calc_system()”. </w:t>
       </w:r>
     </w:p>
     <w:p>
@@ -721,8 +637,8 @@
           <w:szCs w:val="34"/>
         </w:rPr>
       </w:pPr>
-      <w:bookmarkStart w:id="4" w:name="_heading=h.77f25ahkfnod"/>
-      <w:bookmarkEnd w:id="4"/>
+      <w:bookmarkStart w:id="2" w:name="_heading=h.77f25ahkfnod"/>
+      <w:bookmarkEnd w:id="2"/>
       <w:r>
         <w:rPr/>
         <w:t>Step 5: Calculate total footprints by income</w:t>
@@ -752,31 +668,7 @@
       </w:pPr>
       <w:r>
         <w:rPr/>
-        <w:t>We take the sample of final demand matrices which is stored in a list (see step 2</w:t>
-      </w:r>
-      <w:r>
-        <w:rPr/>
-        <w:t>), We i</w:t>
-      </w:r>
-      <w:r>
-        <w:rPr/>
-        <w:t>terate through each element of that list and calculate footprints using the default S and L matri</w:t>
-      </w:r>
-      <w:r>
-        <w:rPr/>
-        <w:t xml:space="preserve">ces </w:t>
-      </w:r>
-      <w:r>
-        <w:rPr/>
-        <w:t xml:space="preserve">from EXIOBASE. </w:t>
-      </w:r>
-      <w:r>
-        <w:rPr/>
-        <w:t>From the S matrix we only use</w:t>
-      </w:r>
-      <w:r>
-        <w:rPr/>
-        <w:t xml:space="preserve"> the GWP100 GHG emissions '['GHG emissions (GWP100) | Problem oriented approach: baseline (CML, 2001) | GWP100 (IPCC, 2007)']'</w:t>
+        <w:t>We take the sample of final demand matrices which is stored in a list (see step 2), We iterate through each element of that list and calculate footprints using the default S and L matrices from EXIOBASE. From the S matrix we only use the GWP100 GHG emissions '['GHG emissions (GWP100) | Problem oriented approach: baseline (CML, 2001) | GWP100 (IPCC, 2007)']'</w:t>
       </w:r>
     </w:p>
     <w:p>
@@ -797,8 +689,8 @@
           <w:szCs w:val="34"/>
         </w:rPr>
       </w:pPr>
-      <w:bookmarkStart w:id="5" w:name="_heading=h.2rgad6o36vso"/>
-      <w:bookmarkEnd w:id="5"/>
+      <w:bookmarkStart w:id="3" w:name="_heading=h.2rgad6o36vso"/>
+      <w:bookmarkEnd w:id="3"/>
       <w:r>
         <w:rPr/>
         <w:t>Step 6: Process, analyse and plot results</w:t>
@@ -822,14 +714,7 @@
           <w:sz w:val="21"/>
           <w:szCs w:val="21"/>
         </w:rPr>
-        <w:t xml:space="preserve">Plot the footprints by income group using a bar plot with an error bar </w:t>
-      </w:r>
-      <w:r>
-        <w:rPr>
-          <w:sz w:val="21"/>
-          <w:szCs w:val="21"/>
-        </w:rPr>
-        <w:t xml:space="preserve">covering the 95% uncertainty interval. </w:t>
+        <w:t xml:space="preserve">Plot the footprints by income group using a bar plot with an error bar covering the 95% uncertainty interval. </w:t>
       </w:r>
     </w:p>
     <w:p>
@@ -900,6 +785,59 @@
       </w:pPr>
       <w:r>
         <w:rPr/>
+      </w:r>
+    </w:p>
+    <w:p>
+      <w:pPr>
+        <w:pStyle w:val="Normal"/>
+        <w:spacing w:lineRule="auto" w:line="276" w:before="0" w:after="0"/>
+        <w:rPr/>
+      </w:pPr>
+      <w:r>
+        <w:rPr/>
+      </w:r>
+    </w:p>
+    <w:p>
+      <w:pPr>
+        <w:pStyle w:val="Heading2"/>
+        <w:rPr/>
+      </w:pPr>
+      <w:r>
+        <w:rPr/>
+        <w:t xml:space="preserve">Acknowledgment: </w:t>
+      </w:r>
+    </w:p>
+    <w:p>
+      <w:pPr>
+        <w:pStyle w:val="Normal"/>
+        <w:spacing w:before="0" w:afterAutospacing="0" w:after="0"/>
+        <w:ind w:hanging="360" w:left="720"/>
+        <w:rPr>
+          <w:u w:val="none"/>
+        </w:rPr>
+      </w:pPr>
+      <w:r>
+        <w:rPr/>
+        <w:t>This exercise was compiled by Simon Schulte, using Material from the Uni Freiburg Supply Chain Management Class co-developed with Dr. Johan Vélez</w:t>
+      </w:r>
+    </w:p>
+    <w:p>
+      <w:pPr>
+        <w:pStyle w:val="Normal"/>
+        <w:numPr>
+          <w:ilvl w:val="0"/>
+          <w:numId w:val="0"/>
+        </w:numPr>
+        <w:spacing w:before="0" w:afterAutospacing="0" w:after="0"/>
+        <w:ind w:hanging="0" w:left="1440"/>
+        <w:rPr>
+          <w:u w:val="none"/>
+        </w:rPr>
+      </w:pPr>
+      <w:r>
+        <w:rPr>
+          <w:u w:val="none"/>
+        </w:rPr>
       </w:r>
     </w:p>
     <w:sectPr>
@@ -990,7 +928,7 @@
         </wp:anchor>
       </w:drawing>
       <w:drawing>
-        <wp:anchor behindDoc="0" distT="0" distB="0" distL="0" distR="0" simplePos="0" locked="0" layoutInCell="0" allowOverlap="1" relativeHeight="7">
+        <wp:anchor behindDoc="1" distT="0" distB="0" distL="0" distR="0" simplePos="0" locked="0" layoutInCell="0" allowOverlap="1" relativeHeight="7">
           <wp:simplePos x="0" y="0"/>
           <wp:positionH relativeFrom="column">
             <wp:posOffset>-289560</wp:posOffset>
@@ -1040,13 +978,7 @@
       <w:rPr>
         <w:b/>
       </w:rPr>
-      <w:t>I</w:t>
-    </w:r>
-    <w:r>
-      <w:rPr>
-        <w:b/>
-      </w:rPr>
-      <w:t>ndustrial Ecology Open Online Course (IEooc)</w:t>
+      <w:t>Industrial Ecology Open Online Course (IEooc)</w:t>
     </w:r>
   </w:p>
   <w:p>
@@ -1067,7 +999,7 @@
       <w:rPr>
         <w:b/>
       </w:rPr>
-      <w:t>XXX</w:t>
+      <w:t>II Methods</w:t>
     </w:r>
   </w:p>
   <w:p>
@@ -1088,13 +1020,13 @@
       <w:rPr>
         <w:b/>
       </w:rPr>
-      <w:t xml:space="preserve">XXX </w:t>
+      <w:t>Part 5</w:t>
     </w:r>
     <w:r>
       <w:rPr>
         <w:b/>
       </w:rPr>
-      <w:t>(Input-output analysis)</w:t>
+      <w:t xml:space="preserve"> (Input-output analysis)</w:t>
     </w:r>
   </w:p>
   <w:p>
@@ -1177,7 +1109,7 @@
         </wp:anchor>
       </w:drawing>
       <w:drawing>
-        <wp:anchor behindDoc="0" distT="0" distB="0" distL="0" distR="0" simplePos="0" locked="0" layoutInCell="0" allowOverlap="1" relativeHeight="7">
+        <wp:anchor behindDoc="1" distT="0" distB="0" distL="0" distR="0" simplePos="0" locked="0" layoutInCell="0" allowOverlap="1" relativeHeight="7">
           <wp:simplePos x="0" y="0"/>
           <wp:positionH relativeFrom="column">
             <wp:posOffset>-289560</wp:posOffset>
@@ -1227,13 +1159,7 @@
       <w:rPr>
         <w:b/>
       </w:rPr>
-      <w:t>I</w:t>
-    </w:r>
-    <w:r>
-      <w:rPr>
-        <w:b/>
-      </w:rPr>
-      <w:t>ndustrial Ecology Open Online Course (IEooc)</w:t>
+      <w:t>Industrial Ecology Open Online Course (IEooc)</w:t>
     </w:r>
   </w:p>
   <w:p>
@@ -1254,7 +1180,7 @@
       <w:rPr>
         <w:b/>
       </w:rPr>
-      <w:t>XXX</w:t>
+      <w:t>II Methods</w:t>
     </w:r>
   </w:p>
   <w:p>
@@ -1275,13 +1201,13 @@
       <w:rPr>
         <w:b/>
       </w:rPr>
-      <w:t xml:space="preserve">XXX </w:t>
+      <w:t>Part 5</w:t>
     </w:r>
     <w:r>
       <w:rPr>
         <w:b/>
       </w:rPr>
-      <w:t>(Input-output analysis)</w:t>
+      <w:t xml:space="preserve"> (Input-output analysis)</w:t>
     </w:r>
   </w:p>
   <w:p>
@@ -1857,6 +1783,7 @@
     <w:qFormat/>
     <w:pPr>
       <w:widowControl/>
+      <w:suppressAutoHyphens w:val="true"/>
       <w:bidi w:val="0"/>
       <w:spacing w:lineRule="auto" w:line="259" w:before="0" w:after="160"/>
       <w:jc w:val="left"/>
@@ -2164,6 +2091,7 @@
     <w:qFormat/>
     <w:pPr>
       <w:widowControl/>
+      <w:suppressAutoHyphens w:val="true"/>
       <w:bidi w:val="0"/>
       <w:spacing w:lineRule="auto" w:line="259" w:before="0" w:after="160"/>
       <w:jc w:val="left"/>
@@ -2304,12 +2232,13 @@
     <w:rsid w:val="000742d4"/>
     <w:pPr>
       <w:widowControl/>
+      <w:suppressAutoHyphens w:val="true"/>
       <w:bidi w:val="0"/>
       <w:spacing w:lineRule="auto" w:line="240" w:before="0" w:after="0"/>
       <w:jc w:val="left"/>
     </w:pPr>
     <w:rPr>
-      <w:rFonts w:ascii="Calibri" w:hAnsi="Calibri" w:cs="Calibri" w:eastAsia="Calibri"/>
+      <w:rFonts w:ascii="Calibri" w:hAnsi="Calibri" w:eastAsia="Calibri" w:cs="Calibri"/>
       <w:color w:val="000000"/>
       <w:kern w:val="0"/>
       <w:sz w:val="24"/>
@@ -2327,7 +2256,6 @@
       <w:keepLines/>
       <w:pageBreakBefore w:val="false"/>
       <w:widowControl/>
-      <w:pBdr/>
       <w:shd w:val="clear" w:fill="auto"/>
       <w:spacing w:lineRule="auto" w:line="259" w:before="360" w:after="80"/>
       <w:ind w:hanging="0" w:left="0" w:right="0"/>
